--- a/Letters/LOR/LOR College/Swati/Letter of Recommendation.docx
+++ b/Letters/LOR/LOR College/Swati/Letter of Recommendation.docx
@@ -115,16 +115,20 @@
       </w:r>
     </w:p>
     <w:p>
-      <w:pPr>
-        <w:rPr>
-          <w:lang w:val="en-US"/>
-        </w:rPr>
-      </w:pPr>
-      <w:r>
-        <w:rPr>
-          <w:lang w:val="en-US"/>
-        </w:rPr>
-        <w:t>In class, Tanish demonstrated a solid grasp of programming concepts, applying them effectively to assignments and projects. His learning approach was marked by initiative and curiosity, often seeking clarification through thoughtful questions and conducting independent research to deepen his understanding.</w:t>
+      <w:r>
+        <w:rPr>
+          <w:lang w:val="en-US"/>
+        </w:rPr>
+        <w:t xml:space="preserve">In class, Tanish demonstrated a solid grasp of programming concepts, applying them effectively to assignments and projects. </w:t>
+      </w:r>
+      <w:r>
+        <w:t>He</w:t>
+      </w:r>
+      <w:r>
+        <w:t xml:space="preserve"> approaches learning with curiosity and initiative, consistently striving for a deeper understanding of concepts. His dedication to research and thorough preparation ensures he tackles assignments with precision and a strong grasp of the subject matter</w:t>
+      </w:r>
+      <w:r>
+        <w:t>.</w:t>
       </w:r>
     </w:p>
     <w:p>
@@ -137,7 +141,7 @@
         <w:rPr>
           <w:lang w:val="en-US"/>
         </w:rPr>
-        <w:t>Tanish has a strong thirst for knowledge and a diligent approach to assignments. He invests considerable effort into research, ensuring a thorough understanding of the subject matter. During Semester 3, I mentored him on a deep learning-based sound classification project. Throughout the project, Tanish actively updated me on his progress, sought feedback, and collaborated with peers to gain diverse perspectives. Despite facing time constraints and complexity, he persevered and successfully completed the project, showcasing remarkable adaptability, a growth mindset, and commitment to excellence.</w:t>
+        <w:t>During Semester 3, I mentored him on a deep learning-based sound classification project. Throughout the project, Tanish actively updated me on his progress, sought feedback, and collaborated with peers to gain diverse perspectives. Despite facing time constraints and complexity, he persevered and successfully completed the project, showcasing remarkable adaptability, a growth mindset, and commitment to excellence.</w:t>
       </w:r>
     </w:p>
     <w:p>
@@ -194,13 +198,12 @@
         </w:rPr>
         <w:t>Analyst, earning high praise from senior leadership. His entrepreneurial spirit, drive to learn new technologies, and ability to deliver impactful results made him one of their most valuable interns. His work on solving real problems in supply chain risk analytics not only showcased his technical skills but also inspired his colleagues.</w:t>
       </w:r>
-    </w:p>
-    <w:p>
-      <w:pPr>
-        <w:rPr>
-          <w:lang w:val="en-US"/>
-        </w:rPr>
-      </w:pPr>
+      <w:r>
+        <w:rPr>
+          <w:lang w:val="en-US"/>
+        </w:rPr>
+        <w:t xml:space="preserve"> </w:t>
+      </w:r>
       <w:r>
         <w:rPr>
           <w:lang w:val="en-US"/>
@@ -338,12 +341,52 @@
     <w:p>
       <w:pPr>
         <w:spacing w:after="0"/>
+        <w:rPr>
+          <w:lang w:val="en-US"/>
+        </w:rPr>
       </w:pPr>
       <w:r>
         <w:rPr>
           <w:lang w:val="en-US"/>
         </w:rPr>
         <w:t>DES Pune University, Pune</w:t>
+      </w:r>
+    </w:p>
+    <w:p>
+      <w:pPr>
+        <w:spacing w:after="0"/>
+        <w:rPr>
+          <w:lang w:val="en-US"/>
+        </w:rPr>
+      </w:pPr>
+      <w:r>
+        <w:rPr>
+          <w:lang w:val="en-US"/>
+        </w:rPr>
+        <w:t xml:space="preserve">Email: </w:t>
+      </w:r>
+      <w:r>
+        <w:t>swati.satpute@fergusson.edu</w:t>
+      </w:r>
+    </w:p>
+    <w:p>
+      <w:pPr>
+        <w:spacing w:after="0"/>
+      </w:pPr>
+      <w:r>
+        <w:rPr>
+          <w:lang w:val="en-US"/>
+        </w:rPr>
+        <w:t>Contact</w:t>
+      </w:r>
+      <w:r>
+        <w:rPr>
+          <w:lang w:val="en-US"/>
+        </w:rPr>
+        <w:t xml:space="preserve">: </w:t>
+      </w:r>
+      <w:r>
+        <w:t>020-67656434</w:t>
       </w:r>
     </w:p>
     <w:sectPr>
@@ -959,7 +1002,6 @@
   <w:style w:type="character" w:default="1" w:styleId="DefaultParagraphFont">
     <w:name w:val="Default Paragraph Font"/>
     <w:uiPriority w:val="1"/>
-    <w:semiHidden/>
     <w:unhideWhenUsed/>
   </w:style>
   <w:style w:type="table" w:default="1" w:styleId="TableNormal">
